--- a/AT 1.7_Technical Document.docx
+++ b/AT 1.7_Technical Document.docx
@@ -1,6 +1,6 @@
 
 <file path=word/document.xml><?xml version="1.0" encoding="utf-8"?>
-<w:document xmlns:wpc="http://schemas.microsoft.com/office/word/2010/wordprocessingCanvas" xmlns:cx="http://schemas.microsoft.com/office/drawing/2014/chartex" xmlns:cx1="http://schemas.microsoft.com/office/drawing/2015/9/8/chartex" xmlns:cx2="http://schemas.microsoft.com/office/drawing/2015/10/21/chartex" xmlns:cx3="http://schemas.microsoft.com/office/drawing/2016/5/9/chartex" xmlns:cx4="http://schemas.microsoft.com/office/drawing/2016/5/10/chartex" xmlns:cx5="http://schemas.microsoft.com/office/drawing/2016/5/11/chartex" xmlns:cx6="http://schemas.microsoft.com/office/drawing/2016/5/12/chartex" xmlns:cx7="http://schemas.microsoft.com/office/drawing/2016/5/13/chartex" xmlns:cx8="http://schemas.microsoft.com/office/drawing/2016/5/14/chartex" xmlns:mc="http://schemas.openxmlformats.org/markup-compatibility/2006" xmlns:aink="http://schemas.microsoft.com/office/drawing/2016/ink" xmlns:am3d="http://schemas.microsoft.com/office/drawing/2017/model3d" xmlns:o="urn:schemas-microsoft-com:office:office" xmlns:r="http://schemas.openxmlformats.org/officeDocument/2006/relationships" xmlns:m="http://schemas.openxmlformats.org/officeDocument/2006/math" xmlns:v="urn:schemas-microsoft-com:vml" xmlns:wp14="http://schemas.microsoft.com/office/word/2010/wordprocessingDrawing" xmlns:wp="http://schemas.openxmlformats.org/drawingml/2006/wordprocessingDrawing" xmlns:w10="urn:schemas-microsoft-com:office:word" xmlns:w="http://schemas.openxmlformats.org/wordprocessingml/2006/main" xmlns:w14="http://schemas.microsoft.com/office/word/2010/wordml" xmlns:w15="http://schemas.microsoft.com/office/word/2012/wordml" xmlns:w16cid="http://schemas.microsoft.com/office/word/2016/wordml/cid" xmlns:w16se="http://schemas.microsoft.com/office/word/2015/wordml/symex" xmlns:wpg="http://schemas.microsoft.com/office/word/2010/wordprocessingGroup" xmlns:wpi="http://schemas.microsoft.com/office/word/2010/wordprocessingInk" xmlns:wne="http://schemas.microsoft.com/office/word/2006/wordml" xmlns:wps="http://schemas.microsoft.com/office/word/2010/wordprocessingShape" mc:Ignorable="w14 w15 w16se w16cid wp14">
+<w:document xmlns:wpc="http://schemas.microsoft.com/office/word/2010/wordprocessingCanvas" xmlns:mc="http://schemas.openxmlformats.org/markup-compatibility/2006" xmlns:o="urn:schemas-microsoft-com:office:office" xmlns:r="http://schemas.openxmlformats.org/officeDocument/2006/relationships" xmlns:m="http://schemas.openxmlformats.org/officeDocument/2006/math" xmlns:v="urn:schemas-microsoft-com:vml" xmlns:wp14="http://schemas.microsoft.com/office/word/2010/wordprocessingDrawing" xmlns:wp="http://schemas.openxmlformats.org/drawingml/2006/wordprocessingDrawing" xmlns:w10="urn:schemas-microsoft-com:office:word" xmlns:w="http://schemas.openxmlformats.org/wordprocessingml/2006/main" xmlns:w14="http://schemas.microsoft.com/office/word/2010/wordml" xmlns:w15="http://schemas.microsoft.com/office/word/2012/wordml" xmlns:wpg="http://schemas.microsoft.com/office/word/2010/wordprocessingGroup" xmlns:wpi="http://schemas.microsoft.com/office/word/2010/wordprocessingInk" xmlns:wne="http://schemas.microsoft.com/office/word/2006/wordml" xmlns:wps="http://schemas.microsoft.com/office/word/2010/wordprocessingShape" mc:Ignorable="w14 w15 wp14">
   <w:body>
     <w:sdt>
       <w:sdtPr>
@@ -21,7 +21,7 @@
             <mc:AlternateContent>
               <mc:Choice Requires="wpg">
                 <w:drawing>
-                  <wp:anchor distT="0" distB="0" distL="114300" distR="114300" simplePos="0" relativeHeight="251659264" behindDoc="1" locked="0" layoutInCell="1" allowOverlap="1" wp14:anchorId="0E2FC633" wp14:editId="59D34447">
+                  <wp:anchor distT="0" distB="0" distL="114300" distR="114300" simplePos="0" relativeHeight="251659264" behindDoc="1" locked="0" layoutInCell="1" allowOverlap="1" wp14:anchorId="0E2FC633" wp14:editId="47FC90E4">
                     <wp:simplePos x="0" y="0"/>
                     <wp:positionH relativeFrom="page">
                       <wp:align>center</wp:align>
@@ -303,8 +303,8 @@
               <mc:Fallback>
                 <w:pict>
                   <v:group w14:anchorId="0E2FC633" id="Group 193" o:spid="_x0000_s1026" style="position:absolute;margin-left:0;margin-top:0;width:540.55pt;height:718.4pt;z-index:-251657216;mso-width-percent:882;mso-height-percent:909;mso-position-horizontal:center;mso-position-horizontal-relative:page;mso-position-vertical:center;mso-position-vertical-relative:page;mso-width-percent:882;mso-height-percent:909" coordsize="68648,91235" o:gfxdata="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">
-                    <v:rect id="Rectangle 194" o:spid="_x0000_s1027" style="position:absolute;width:68580;height:13716;visibility:visible;mso-wrap-style:square;v-text-anchor:middle" o:gfxdata="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" fillcolor="#5b9bd5 [3204]" stroked="f" strokeweight="1pt"/>
-                    <v:rect id="Rectangle 195" o:spid="_x0000_s1028" style="position:absolute;top:40943;width:68580;height:50292;visibility:visible;mso-wrap-style:square;v-text-anchor:bottom" o:gfxdata="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" fillcolor="#5b9bd5 [3204]" stroked="f" strokeweight="1pt">
+                    <v:rect id="Rectangle 194" o:spid="_x0000_s1027" style="position:absolute;width:68580;height:13716;visibility:visible;mso-wrap-style:square;v-text-anchor:middle" o:gfxdata="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" fillcolor="#5b9bd5 [3204]" stroked="f" strokeweight="1pt"/>
+                    <v:rect id="Rectangle 195" o:spid="_x0000_s1028" style="position:absolute;top:40943;width:68580;height:50292;visibility:visible;mso-wrap-style:square;v-text-anchor:bottom" o:gfxdata="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" fillcolor="#5b9bd5 [3204]" stroked="f" strokeweight="1pt">
                       <v:textbox inset="36pt,57.6pt,36pt,36pt">
                         <w:txbxContent>
                           <w:sdt>
@@ -384,7 +384,7 @@
                       <v:stroke joinstyle="miter"/>
                       <v:path gradientshapeok="t" o:connecttype="rect"/>
                     </v:shapetype>
-                    <v:shape id="Text Box 196" o:spid="_x0000_s1029" type="#_x0000_t202" style="position:absolute;left:68;top:13716;width:68580;height:27227;visibility:visible;mso-wrap-style:square;v-text-anchor:middle" o:gfxdata="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" fillcolor="white [3212]" stroked="f" strokeweight=".5pt">
+                    <v:shape id="Text Box 196" o:spid="_x0000_s1029" type="#_x0000_t202" style="position:absolute;left:68;top:13716;width:68580;height:27227;visibility:visible;mso-wrap-style:square;v-text-anchor:middle" o:gfxdata="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" fillcolor="white [3212]" stroked="f" strokeweight=".5pt">
                       <v:textbox inset="36pt,7.2pt,36pt,7.2pt">
                         <w:txbxContent>
                           <w:sdt>
@@ -441,6 +441,141 @@
         </w:p>
         <w:p>
           <w:r>
+            <w:rPr>
+              <w:noProof/>
+              <w:lang w:eastAsia="en-AU"/>
+            </w:rPr>
+            <mc:AlternateContent>
+              <mc:Choice Requires="wps">
+                <w:drawing>
+                  <wp:anchor distT="91440" distB="91440" distL="114300" distR="114300" simplePos="0" relativeHeight="251661312" behindDoc="0" locked="0" layoutInCell="1" allowOverlap="1" wp14:anchorId="673E356D" wp14:editId="6EE8889D">
+                    <wp:simplePos x="0" y="0"/>
+                    <wp:positionH relativeFrom="page">
+                      <wp:posOffset>1800225</wp:posOffset>
+                    </wp:positionH>
+                    <wp:positionV relativeFrom="paragraph">
+                      <wp:posOffset>2628900</wp:posOffset>
+                    </wp:positionV>
+                    <wp:extent cx="4114800" cy="508635"/>
+                    <wp:effectExtent l="0" t="0" r="0" b="5715"/>
+                    <wp:wrapTopAndBottom/>
+                    <wp:docPr id="307" name="Text Box 2"/>
+                    <wp:cNvGraphicFramePr>
+                      <a:graphicFrameLocks xmlns:a="http://schemas.openxmlformats.org/drawingml/2006/main"/>
+                    </wp:cNvGraphicFramePr>
+                    <a:graphic xmlns:a="http://schemas.openxmlformats.org/drawingml/2006/main">
+                      <a:graphicData uri="http://schemas.microsoft.com/office/word/2010/wordprocessingShape">
+                        <wps:wsp>
+                          <wps:cNvSpPr txBox="1">
+                            <a:spLocks noChangeArrowheads="1"/>
+                          </wps:cNvSpPr>
+                          <wps:spPr bwMode="auto">
+                            <a:xfrm>
+                              <a:off x="0" y="0"/>
+                              <a:ext cx="4114800" cy="508635"/>
+                            </a:xfrm>
+                            <a:prstGeom prst="rect">
+                              <a:avLst/>
+                            </a:prstGeom>
+                            <a:noFill/>
+                            <a:ln w="9525">
+                              <a:noFill/>
+                              <a:miter lim="800000"/>
+                              <a:headEnd/>
+                              <a:tailEnd/>
+                            </a:ln>
+                          </wps:spPr>
+                          <wps:txbx>
+                            <w:txbxContent>
+                              <w:p>
+                                <w:pPr>
+                                  <w:pBdr>
+                                    <w:top w:val="single" w:sz="24" w:space="8" w:color="5B9BD5" w:themeColor="accent1"/>
+                                    <w:bottom w:val="single" w:sz="24" w:space="8" w:color="5B9BD5" w:themeColor="accent1"/>
+                                  </w:pBdr>
+                                  <w:spacing w:after="0"/>
+                                  <w:rPr>
+                                    <w:i/>
+                                    <w:iCs/>
+                                    <w:sz w:val="24"/>
+                                  </w:rPr>
+                                </w:pPr>
+                                <w:r>
+                                  <w:t xml:space="preserve">Assessment GitHub link: </w:t>
+                                </w:r>
+                                <w:r>
+                                  <w:rPr>
+                                    <w:rStyle w:val="Hyperlink"/>
+                                  </w:rPr>
+                                  <w:t>https://g</w:t>
+                                </w:r>
+                                <w:r>
+                                  <w:rPr>
+                                    <w:rStyle w:val="Hyperlink"/>
+                                  </w:rPr>
+                                  <w:t>ithub.com/LetThinkAboutIt/AT1.7</w:t>
+                                </w:r>
+                              </w:p>
+                            </w:txbxContent>
+                          </wps:txbx>
+                          <wps:bodyPr rot="0" vert="horz" wrap="square" lIns="91440" tIns="45720" rIns="91440" bIns="45720" anchor="t" anchorCtr="0">
+                            <a:noAutofit/>
+                          </wps:bodyPr>
+                        </wps:wsp>
+                      </a:graphicData>
+                    </a:graphic>
+                    <wp14:sizeRelH relativeFrom="margin">
+                      <wp14:pctWidth>0</wp14:pctWidth>
+                    </wp14:sizeRelH>
+                    <wp14:sizeRelV relativeFrom="margin">
+                      <wp14:pctHeight>0</wp14:pctHeight>
+                    </wp14:sizeRelV>
+                  </wp:anchor>
+                </w:drawing>
+              </mc:Choice>
+              <mc:Fallback>
+                <w:pict>
+                  <v:shape w14:anchorId="673E356D" id="Text Box 2" o:spid="_x0000_s1030" type="#_x0000_t202" style="position:absolute;margin-left:141.75pt;margin-top:207pt;width:324pt;height:40.05pt;z-index:251661312;visibility:visible;mso-wrap-style:square;mso-width-percent:0;mso-height-percent:0;mso-wrap-distance-left:9pt;mso-wrap-distance-top:7.2pt;mso-wrap-distance-right:9pt;mso-wrap-distance-bottom:7.2pt;mso-position-horizontal:absolute;mso-position-horizontal-relative:page;mso-position-vertical:absolute;mso-position-vertical-relative:text;mso-width-percent:0;mso-height-percent:0;mso-width-relative:margin;mso-height-relative:margin;v-text-anchor:top" o:gfxdata="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" filled="f" stroked="f">
+                    <v:textbox>
+                      <w:txbxContent>
+                        <w:p>
+                          <w:pPr>
+                            <w:pBdr>
+                              <w:top w:val="single" w:sz="24" w:space="8" w:color="5B9BD5" w:themeColor="accent1"/>
+                              <w:bottom w:val="single" w:sz="24" w:space="8" w:color="5B9BD5" w:themeColor="accent1"/>
+                            </w:pBdr>
+                            <w:spacing w:after="0"/>
+                            <w:rPr>
+                              <w:i/>
+                              <w:iCs/>
+                              <w:sz w:val="24"/>
+                            </w:rPr>
+                          </w:pPr>
+                          <w:r>
+                            <w:t xml:space="preserve">Assessment GitHub link: </w:t>
+                          </w:r>
+                          <w:r>
+                            <w:rPr>
+                              <w:rStyle w:val="Hyperlink"/>
+                            </w:rPr>
+                            <w:t>https://g</w:t>
+                          </w:r>
+                          <w:r>
+                            <w:rPr>
+                              <w:rStyle w:val="Hyperlink"/>
+                            </w:rPr>
+                            <w:t>ithub.com/LetThinkAboutIt/AT1.7</w:t>
+                          </w:r>
+                        </w:p>
+                      </w:txbxContent>
+                    </v:textbox>
+                    <w10:wrap type="topAndBottom" anchorx="page"/>
+                  </v:shape>
+                </w:pict>
+              </mc:Fallback>
+            </mc:AlternateContent>
+          </w:r>
+          <w:r>
             <w:br w:type="page"/>
           </w:r>
         </w:p>
@@ -1043,6 +1178,7 @@
       <w:r>
         <w:rPr>
           <w:noProof/>
+          <w:lang w:eastAsia="en-AU"/>
         </w:rPr>
         <w:drawing>
           <wp:inline distT="0" distB="0" distL="0" distR="0" wp14:anchorId="31C7444C" wp14:editId="200FAE6F">
@@ -1150,6 +1286,7 @@
       <w:r>
         <w:rPr>
           <w:noProof/>
+          <w:lang w:eastAsia="en-AU"/>
         </w:rPr>
         <w:drawing>
           <wp:inline distT="0" distB="0" distL="0" distR="0" wp14:anchorId="5E198144" wp14:editId="03C1C790">
@@ -1223,7 +1360,6 @@
         <w:t xml:space="preserve">Pseudo code for </w:t>
       </w:r>
       <w:proofErr w:type="spellStart"/>
-      <w:proofErr w:type="gramStart"/>
       <w:r>
         <w:rPr>
           <w:rFonts w:ascii="Consolas" w:hAnsi="Consolas" w:cs="Consolas"/>
@@ -1245,19 +1381,7 @@
           <w:sz w:val="19"/>
           <w:szCs w:val="19"/>
         </w:rPr>
-        <w:t>(</w:t>
-      </w:r>
-      <w:proofErr w:type="gramEnd"/>
-      <w:r>
-        <w:rPr>
-          <w:rFonts w:ascii="Consolas" w:hAnsi="Consolas" w:cs="Consolas"/>
-          <w:i/>
-          <w:iCs/>
-          <w:color w:val="000000"/>
-          <w:sz w:val="19"/>
-          <w:szCs w:val="19"/>
-        </w:rPr>
-        <w:t>)</w:t>
+        <w:t>()</w:t>
       </w:r>
     </w:p>
     <w:p>
@@ -1288,57 +1412,28 @@
           <w:sz w:val="19"/>
           <w:szCs w:val="19"/>
         </w:rPr>
-        <w:t>(</w:t>
+        <w:t>()</w:t>
       </w:r>
       <w:proofErr w:type="gramEnd"/>
-      <w:r>
-        <w:rPr>
-          <w:rFonts w:ascii="Consolas" w:hAnsi="Consolas" w:cs="Consolas"/>
-          <w:color w:val="000000"/>
-          <w:sz w:val="19"/>
-          <w:szCs w:val="19"/>
-        </w:rPr>
-        <w:t>)</w:t>
-      </w:r>
-    </w:p>
-    <w:p>
-      <w:pPr>
-        <w:rPr>
-          <w:rFonts w:ascii="Consolas" w:hAnsi="Consolas" w:cs="Consolas"/>
-          <w:color w:val="000000"/>
-          <w:sz w:val="19"/>
-          <w:szCs w:val="19"/>
-        </w:rPr>
-      </w:pPr>
-      <w:r>
-        <w:rPr>
-          <w:rFonts w:ascii="Consolas" w:hAnsi="Consolas" w:cs="Consolas"/>
-          <w:color w:val="000000"/>
-          <w:sz w:val="19"/>
-          <w:szCs w:val="19"/>
-        </w:rPr>
-        <w:tab/>
-        <w:t xml:space="preserve">Is </w:t>
-      </w:r>
-      <w:proofErr w:type="gramStart"/>
-      <w:r>
-        <w:rPr>
-          <w:rFonts w:ascii="Consolas" w:hAnsi="Consolas" w:cs="Consolas"/>
-          <w:color w:val="000000"/>
-          <w:sz w:val="19"/>
-          <w:szCs w:val="19"/>
-        </w:rPr>
-        <w:t>it</w:t>
-      </w:r>
-      <w:proofErr w:type="gramEnd"/>
-      <w:r>
-        <w:rPr>
-          <w:rFonts w:ascii="Consolas" w:hAnsi="Consolas" w:cs="Consolas"/>
-          <w:color w:val="000000"/>
-          <w:sz w:val="19"/>
-          <w:szCs w:val="19"/>
-        </w:rPr>
-        <w:t xml:space="preserve"> new calculation?</w:t>
+    </w:p>
+    <w:p>
+      <w:pPr>
+        <w:rPr>
+          <w:rFonts w:ascii="Consolas" w:hAnsi="Consolas" w:cs="Consolas"/>
+          <w:color w:val="000000"/>
+          <w:sz w:val="19"/>
+          <w:szCs w:val="19"/>
+        </w:rPr>
+      </w:pPr>
+      <w:r>
+        <w:rPr>
+          <w:rFonts w:ascii="Consolas" w:hAnsi="Consolas" w:cs="Consolas"/>
+          <w:color w:val="000000"/>
+          <w:sz w:val="19"/>
+          <w:szCs w:val="19"/>
+        </w:rPr>
+        <w:tab/>
+        <w:t>Is it new calculation?</w:t>
       </w:r>
     </w:p>
     <w:p>
@@ -1549,14 +1644,9 @@
       </w:r>
       <w:proofErr w:type="spellEnd"/>
       <w:r>
-        <w:t>(</w:t>
+        <w:t>()</w:t>
       </w:r>
       <w:proofErr w:type="gramEnd"/>
-      <w:r>
-        <w:t>)</w:t>
-      </w:r>
-      <w:bookmarkStart w:id="4" w:name="_GoBack"/>
-      <w:bookmarkEnd w:id="4"/>
     </w:p>
     <w:p>
       <w:r>
@@ -1609,7 +1699,6 @@
         <w:t xml:space="preserve">Pseudo code for </w:t>
       </w:r>
       <w:proofErr w:type="spellStart"/>
-      <w:proofErr w:type="gramStart"/>
       <w:r>
         <w:rPr>
           <w:rFonts w:ascii="Consolas" w:hAnsi="Consolas" w:cs="Consolas"/>
@@ -1631,19 +1720,7 @@
           <w:sz w:val="19"/>
           <w:szCs w:val="19"/>
         </w:rPr>
-        <w:t>(</w:t>
-      </w:r>
-      <w:proofErr w:type="gramEnd"/>
-      <w:r>
-        <w:rPr>
-          <w:rFonts w:ascii="Consolas" w:hAnsi="Consolas" w:cs="Consolas"/>
-          <w:i/>
-          <w:iCs/>
-          <w:color w:val="000000"/>
-          <w:sz w:val="19"/>
-          <w:szCs w:val="19"/>
-        </w:rPr>
-        <w:t>)</w:t>
+        <w:t>()</w:t>
       </w:r>
     </w:p>
     <w:p>
@@ -1674,57 +1751,28 @@
           <w:sz w:val="19"/>
           <w:szCs w:val="19"/>
         </w:rPr>
-        <w:t>(</w:t>
+        <w:t>()</w:t>
       </w:r>
       <w:proofErr w:type="gramEnd"/>
-      <w:r>
-        <w:rPr>
-          <w:rFonts w:ascii="Consolas" w:hAnsi="Consolas" w:cs="Consolas"/>
-          <w:color w:val="000000"/>
-          <w:sz w:val="19"/>
-          <w:szCs w:val="19"/>
-        </w:rPr>
-        <w:t>)</w:t>
-      </w:r>
-    </w:p>
-    <w:p>
-      <w:pPr>
-        <w:rPr>
-          <w:rFonts w:ascii="Consolas" w:hAnsi="Consolas" w:cs="Consolas"/>
-          <w:color w:val="000000"/>
-          <w:sz w:val="19"/>
-          <w:szCs w:val="19"/>
-        </w:rPr>
-      </w:pPr>
-      <w:r>
-        <w:rPr>
-          <w:rFonts w:ascii="Consolas" w:hAnsi="Consolas" w:cs="Consolas"/>
-          <w:color w:val="000000"/>
-          <w:sz w:val="19"/>
-          <w:szCs w:val="19"/>
-        </w:rPr>
-        <w:tab/>
-        <w:t xml:space="preserve">Is </w:t>
-      </w:r>
-      <w:proofErr w:type="gramStart"/>
-      <w:r>
-        <w:rPr>
-          <w:rFonts w:ascii="Consolas" w:hAnsi="Consolas" w:cs="Consolas"/>
-          <w:color w:val="000000"/>
-          <w:sz w:val="19"/>
-          <w:szCs w:val="19"/>
-        </w:rPr>
-        <w:t>it</w:t>
-      </w:r>
-      <w:proofErr w:type="gramEnd"/>
-      <w:r>
-        <w:rPr>
-          <w:rFonts w:ascii="Consolas" w:hAnsi="Consolas" w:cs="Consolas"/>
-          <w:color w:val="000000"/>
-          <w:sz w:val="19"/>
-          <w:szCs w:val="19"/>
-        </w:rPr>
-        <w:t xml:space="preserve"> new calculation?</w:t>
+    </w:p>
+    <w:p>
+      <w:pPr>
+        <w:rPr>
+          <w:rFonts w:ascii="Consolas" w:hAnsi="Consolas" w:cs="Consolas"/>
+          <w:color w:val="000000"/>
+          <w:sz w:val="19"/>
+          <w:szCs w:val="19"/>
+        </w:rPr>
+      </w:pPr>
+      <w:r>
+        <w:rPr>
+          <w:rFonts w:ascii="Consolas" w:hAnsi="Consolas" w:cs="Consolas"/>
+          <w:color w:val="000000"/>
+          <w:sz w:val="19"/>
+          <w:szCs w:val="19"/>
+        </w:rPr>
+        <w:tab/>
+        <w:t>Is it new calculation?</w:t>
       </w:r>
     </w:p>
     <w:p>
@@ -1821,12 +1869,9 @@
       </w:r>
       <w:proofErr w:type="spellEnd"/>
       <w:r>
-        <w:t>(</w:t>
+        <w:t>()</w:t>
       </w:r>
       <w:proofErr w:type="gramEnd"/>
-      <w:r>
-        <w:t>)</w:t>
-      </w:r>
     </w:p>
     <w:p>
       <w:r>
@@ -1868,7 +1913,6 @@
       <w:r>
         <w:t xml:space="preserve">Pseudo code for </w:t>
       </w:r>
-      <w:proofErr w:type="gramStart"/>
       <w:r>
         <w:rPr>
           <w:rFonts w:ascii="Consolas" w:hAnsi="Consolas" w:cs="Consolas"/>
@@ -1891,7 +1935,6 @@
         </w:rPr>
         <w:t>(</w:t>
       </w:r>
-      <w:proofErr w:type="gramEnd"/>
       <w:r>
         <w:rPr>
           <w:rFonts w:ascii="Consolas" w:hAnsi="Consolas" w:cs="Consolas"/>
@@ -1995,59 +2038,28 @@
           <w:szCs w:val="19"/>
         </w:rPr>
         <w:tab/>
-        <w:t xml:space="preserve">Get the number user input if no input then </w:t>
-      </w:r>
-      <w:proofErr w:type="gramStart"/>
-      <w:r>
-        <w:rPr>
-          <w:rFonts w:ascii="Consolas" w:hAnsi="Consolas" w:cs="Consolas"/>
-          <w:color w:val="000000"/>
-          <w:sz w:val="19"/>
-          <w:szCs w:val="19"/>
-        </w:rPr>
-        <w:t>declare</w:t>
-      </w:r>
-      <w:proofErr w:type="gramEnd"/>
-      <w:r>
-        <w:rPr>
-          <w:rFonts w:ascii="Consolas" w:hAnsi="Consolas" w:cs="Consolas"/>
-          <w:color w:val="000000"/>
-          <w:sz w:val="19"/>
-          <w:szCs w:val="19"/>
-        </w:rPr>
-        <w:t xml:space="preserve"> as 0</w:t>
-      </w:r>
-    </w:p>
-    <w:p>
-      <w:pPr>
-        <w:rPr>
-          <w:rFonts w:ascii="Consolas" w:hAnsi="Consolas" w:cs="Consolas"/>
-          <w:color w:val="000000"/>
-          <w:sz w:val="19"/>
-          <w:szCs w:val="19"/>
-        </w:rPr>
-      </w:pPr>
-      <w:r>
-        <w:rPr>
-          <w:rFonts w:ascii="Consolas" w:hAnsi="Consolas" w:cs="Consolas"/>
-          <w:color w:val="000000"/>
-          <w:sz w:val="19"/>
-          <w:szCs w:val="19"/>
-        </w:rPr>
-        <w:tab/>
-        <w:t xml:space="preserve">Case </w:t>
-      </w:r>
-      <w:proofErr w:type="gramStart"/>
-      <w:r>
-        <w:rPr>
-          <w:rFonts w:ascii="Consolas" w:hAnsi="Consolas" w:cs="Consolas"/>
-          <w:color w:val="000000"/>
-          <w:sz w:val="19"/>
-          <w:szCs w:val="19"/>
-        </w:rPr>
-        <w:t>add</w:t>
-      </w:r>
-      <w:proofErr w:type="gramEnd"/>
+        <w:t>Get the number user input if no input then declare as 0</w:t>
+      </w:r>
+    </w:p>
+    <w:p>
+      <w:pPr>
+        <w:rPr>
+          <w:rFonts w:ascii="Consolas" w:hAnsi="Consolas" w:cs="Consolas"/>
+          <w:color w:val="000000"/>
+          <w:sz w:val="19"/>
+          <w:szCs w:val="19"/>
+        </w:rPr>
+      </w:pPr>
+      <w:r>
+        <w:rPr>
+          <w:rFonts w:ascii="Consolas" w:hAnsi="Consolas" w:cs="Consolas"/>
+          <w:color w:val="000000"/>
+          <w:sz w:val="19"/>
+          <w:szCs w:val="19"/>
+        </w:rPr>
+        <w:tab/>
+        <w:t>Case add</w:t>
+      </w:r>
     </w:p>
     <w:p>
       <w:pPr>
@@ -2089,6 +2101,15 @@
         <w:t>BasicMath.Arithmetic.Add</w:t>
       </w:r>
       <w:proofErr w:type="spellEnd"/>
+      <w:r>
+        <w:rPr>
+          <w:rFonts w:ascii="Consolas" w:hAnsi="Consolas" w:cs="Consolas"/>
+          <w:color w:val="000000"/>
+          <w:sz w:val="19"/>
+          <w:szCs w:val="19"/>
+        </w:rPr>
+        <w:t>(</w:t>
+      </w:r>
       <w:proofErr w:type="gramEnd"/>
       <w:r>
         <w:rPr>
@@ -2097,7 +2118,7 @@
           <w:sz w:val="19"/>
           <w:szCs w:val="19"/>
         </w:rPr>
-        <w:t>(num1, num2)</w:t>
+        <w:t>num1, num2)</w:t>
       </w:r>
     </w:p>
     <w:p>
@@ -2239,6 +2260,15 @@
         <w:t>BasicMath.Arithmetic.Sub</w:t>
       </w:r>
       <w:proofErr w:type="spellEnd"/>
+      <w:r>
+        <w:rPr>
+          <w:rFonts w:ascii="Consolas" w:hAnsi="Consolas" w:cs="Consolas"/>
+          <w:color w:val="000000"/>
+          <w:sz w:val="19"/>
+          <w:szCs w:val="19"/>
+        </w:rPr>
+        <w:t>(</w:t>
+      </w:r>
       <w:proofErr w:type="gramEnd"/>
       <w:r>
         <w:rPr>
@@ -2247,7 +2277,7 @@
           <w:sz w:val="19"/>
           <w:szCs w:val="19"/>
         </w:rPr>
-        <w:t>(num1, num2)</w:t>
+        <w:t>num1, num2)</w:t>
       </w:r>
     </w:p>
     <w:p>
@@ -2389,6 +2419,15 @@
         <w:t>BasicMath.Arithmetic.Div</w:t>
       </w:r>
       <w:proofErr w:type="spellEnd"/>
+      <w:r>
+        <w:rPr>
+          <w:rFonts w:ascii="Consolas" w:hAnsi="Consolas" w:cs="Consolas"/>
+          <w:color w:val="000000"/>
+          <w:sz w:val="19"/>
+          <w:szCs w:val="19"/>
+        </w:rPr>
+        <w:t>(</w:t>
+      </w:r>
       <w:proofErr w:type="gramEnd"/>
       <w:r>
         <w:rPr>
@@ -2397,7 +2436,7 @@
           <w:sz w:val="19"/>
           <w:szCs w:val="19"/>
         </w:rPr>
-        <w:t>(num1, num2)</w:t>
+        <w:t>num1, num2)</w:t>
       </w:r>
     </w:p>
     <w:p>
@@ -2550,6 +2589,15 @@
         <w:t>BasicMath.Arithmetic.Mult</w:t>
       </w:r>
       <w:proofErr w:type="spellEnd"/>
+      <w:r>
+        <w:rPr>
+          <w:rFonts w:ascii="Consolas" w:hAnsi="Consolas" w:cs="Consolas"/>
+          <w:color w:val="000000"/>
+          <w:sz w:val="19"/>
+          <w:szCs w:val="19"/>
+        </w:rPr>
+        <w:t>(</w:t>
+      </w:r>
       <w:proofErr w:type="gramEnd"/>
       <w:r>
         <w:rPr>
@@ -2558,7 +2606,7 @@
           <w:sz w:val="19"/>
           <w:szCs w:val="19"/>
         </w:rPr>
-        <w:t>(num1, num2)</w:t>
+        <w:t>num1, num2)</w:t>
       </w:r>
     </w:p>
     <w:p>
@@ -2706,11 +2754,61 @@
       <w:pPr>
         <w:pStyle w:val="Heading2"/>
       </w:pPr>
-      <w:bookmarkStart w:id="5" w:name="_Toc10637532"/>
+      <w:bookmarkStart w:id="4" w:name="_Toc10637532"/>
       <w:r>
         <w:lastRenderedPageBreak/>
         <w:t>Error handing techniques</w:t>
       </w:r>
+      <w:bookmarkEnd w:id="4"/>
+      <w:r>
+        <w:t xml:space="preserve"> </w:t>
+      </w:r>
+    </w:p>
+    <w:p>
+      <w:r>
+        <w:t>The rich text box contains a key press detector which allow the application check if the user is trying to input char that other than number, backspace or dot. Also, it will check if there is any dot already existed. If any of above is true, the application will deny entering the char and return.</w:t>
+      </w:r>
+    </w:p>
+    <w:p/>
+    <w:p>
+      <w:r>
+        <w:t xml:space="preserve">Because the application has this protection so I can focus on handing the calculation problem like </w:t>
+      </w:r>
+      <w:proofErr w:type="gramStart"/>
+      <w:r>
+        <w:t>tan(</w:t>
+      </w:r>
+      <w:proofErr w:type="gramEnd"/>
+      <w:r>
+        <w:t>90) is undefine, divided by 0, square root a negative number, etc.</w:t>
+      </w:r>
+    </w:p>
+    <w:p/>
+    <w:p>
+      <w:r>
+        <w:t xml:space="preserve">For those problem I talk about above is handed by </w:t>
+      </w:r>
+      <w:proofErr w:type="gramStart"/>
+      <w:r>
+        <w:t>a</w:t>
+      </w:r>
+      <w:proofErr w:type="gramEnd"/>
+      <w:r>
+        <w:t xml:space="preserve"> if statement. Any user try to calculate the above function will get a pop-up message to inform them that is not able to calculate.</w:t>
+      </w:r>
+      <w:r>
+        <w:t xml:space="preserve"> </w:t>
+      </w:r>
+    </w:p>
+    <w:p/>
+    <w:p>
+      <w:pPr>
+        <w:pStyle w:val="Heading1"/>
+      </w:pPr>
+      <w:bookmarkStart w:id="5" w:name="_Toc10637533"/>
+      <w:r>
+        <w:t>Recommended testing procedure (how should this software be tested before commercial release)</w:t>
+      </w:r>
       <w:bookmarkEnd w:id="5"/>
       <w:r>
         <w:t xml:space="preserve"> </w:t>
@@ -2718,106 +2816,48 @@
     </w:p>
     <w:p>
       <w:r>
-        <w:t>The rich text box contains a key press detector which allow the application check if the user is trying to input char that other than number, backspace or dot. Also, it will check if there is any dot already existed. If any of above is true, the application will deny entering the char and return.</w:t>
+        <w:t>The very first step of a program be tested is using a break point and Visual Studio built-in debug tool.</w:t>
+      </w:r>
+    </w:p>
+    <w:p>
+      <w:r>
+        <w:t xml:space="preserve">Programmer should try to input any button or input to see is the main variables </w:t>
+      </w:r>
+      <w:r>
+        <w:t>in the right position where they need to be.</w:t>
+      </w:r>
+    </w:p>
+    <w:p>
+      <w:r>
+        <w:t xml:space="preserve">Then try to enter some input that expect not to be input. For </w:t>
+      </w:r>
+      <w:r>
+        <w:t>example,</w:t>
+      </w:r>
+      <w:r>
+        <w:t xml:space="preserve"> a letter or double dots in a calculator and see does the exception handler working properly.</w:t>
+      </w:r>
+    </w:p>
+    <w:p>
+      <w:r>
+        <w:t>Finally, test every button and function of the application to make sure it is 99% bug free.</w:t>
+      </w:r>
+    </w:p>
+    <w:p>
+      <w:r>
+        <w:t>I want to say 100% but free at first but just haven’t see any 100% bug free application yet.</w:t>
       </w:r>
     </w:p>
     <w:p/>
     <w:p>
-      <w:r>
-        <w:t xml:space="preserve">Because the application has this protection so I can focus on handing the calculation problem like </w:t>
-      </w:r>
-      <w:proofErr w:type="gramStart"/>
-      <w:r>
-        <w:t>tan(</w:t>
-      </w:r>
-      <w:proofErr w:type="gramEnd"/>
-      <w:r>
-        <w:t>90) is undefine, divided by 0, square root a negative number, etc.</w:t>
-      </w:r>
-    </w:p>
-    <w:p/>
-    <w:p>
-      <w:r>
-        <w:t xml:space="preserve">For those problem I talk about above is handed by </w:t>
-      </w:r>
-      <w:proofErr w:type="gramStart"/>
-      <w:r>
-        <w:t>a</w:t>
-      </w:r>
-      <w:proofErr w:type="gramEnd"/>
-      <w:r>
-        <w:t xml:space="preserve"> if statement. Any user </w:t>
-      </w:r>
-      <w:proofErr w:type="gramStart"/>
-      <w:r>
-        <w:t>try</w:t>
-      </w:r>
-      <w:proofErr w:type="gramEnd"/>
-      <w:r>
-        <w:t xml:space="preserve"> to calculate the above function will get a pop-up message to inform them that is not able to calculate.</w:t>
-      </w:r>
-      <w:r>
-        <w:t xml:space="preserve"> </w:t>
-      </w:r>
-    </w:p>
-    <w:p/>
-    <w:p>
       <w:pPr>
         <w:pStyle w:val="Heading1"/>
       </w:pPr>
-      <w:bookmarkStart w:id="6" w:name="_Toc10637533"/>
-      <w:r>
-        <w:t>Recommended testing procedure (how should this software be tested before commercial release)</w:t>
+      <w:bookmarkStart w:id="6" w:name="_Toc10637534"/>
+      <w:r>
+        <w:t>Recommendations on upgrades and future enhancements</w:t>
       </w:r>
       <w:bookmarkEnd w:id="6"/>
-      <w:r>
-        <w:t xml:space="preserve"> </w:t>
-      </w:r>
-    </w:p>
-    <w:p>
-      <w:r>
-        <w:t>The very first step of a program be tested is using a break point and Visual Studio built-in debug tool.</w:t>
-      </w:r>
-    </w:p>
-    <w:p>
-      <w:r>
-        <w:t xml:space="preserve">Programmer should try to input any button or input to see is the main variables </w:t>
-      </w:r>
-      <w:r>
-        <w:t>in the right position where they need to be.</w:t>
-      </w:r>
-    </w:p>
-    <w:p>
-      <w:r>
-        <w:t xml:space="preserve">Then try to enter some input that expect not to be input. For </w:t>
-      </w:r>
-      <w:r>
-        <w:t>example,</w:t>
-      </w:r>
-      <w:r>
-        <w:t xml:space="preserve"> a letter or double dots in a calculator and see does the exception handler working properly.</w:t>
-      </w:r>
-    </w:p>
-    <w:p>
-      <w:r>
-        <w:t>Finally, test every button and function of the application to make sure it is 99% bug free.</w:t>
-      </w:r>
-    </w:p>
-    <w:p>
-      <w:r>
-        <w:t>I want to say 100% but free at first but just haven’t see any 100% bug free application yet.</w:t>
-      </w:r>
-    </w:p>
-    <w:p/>
-    <w:p>
-      <w:pPr>
-        <w:pStyle w:val="Heading1"/>
-      </w:pPr>
-      <w:bookmarkStart w:id="7" w:name="_Toc10637534"/>
-      <w:r>
-        <w:t>Recommendations on upgrades and future enhancements</w:t>
-      </w:r>
-      <w:bookmarkEnd w:id="7"/>
       <w:r>
         <w:t xml:space="preserve"> </w:t>
       </w:r>
@@ -2834,21 +2874,12 @@
           <w:lang w:eastAsia="zh-TW"/>
         </w:rPr>
       </w:pPr>
-      <w:proofErr w:type="gramStart"/>
       <w:r>
         <w:rPr>
           <w:rFonts w:eastAsiaTheme="minorEastAsia"/>
           <w:lang w:eastAsia="zh-TW"/>
         </w:rPr>
-        <w:t>Also</w:t>
-      </w:r>
-      <w:proofErr w:type="gramEnd"/>
-      <w:r>
-        <w:rPr>
-          <w:rFonts w:eastAsiaTheme="minorEastAsia"/>
-          <w:lang w:eastAsia="zh-TW"/>
-        </w:rPr>
-        <w:t xml:space="preserve"> I may also recommend to make an inheritance. There will be one father class Calculator and we can have different calculator under this base class such as scientific calculator, programmer calculator, data calculator, etc.</w:t>
+        <w:t>Also I may also recommend to make an inheritance. There will be one father class Calculator and we can have different calculator under this base class such as scientific calculator, programmer calculator, data calculator, etc.</w:t>
       </w:r>
     </w:p>
     <w:sectPr>
@@ -2866,7 +2897,7 @@
 </file>
 
 <file path=word/endnotes.xml><?xml version="1.0" encoding="utf-8"?>
-<w:endnotes xmlns:wpc="http://schemas.microsoft.com/office/word/2010/wordprocessingCanvas" xmlns:cx="http://schemas.microsoft.com/office/drawing/2014/chartex" xmlns:cx1="http://schemas.microsoft.com/office/drawing/2015/9/8/chartex" xmlns:cx2="http://schemas.microsoft.com/office/drawing/2015/10/21/chartex" xmlns:cx3="http://schemas.microsoft.com/office/drawing/2016/5/9/chartex" xmlns:cx4="http://schemas.microsoft.com/office/drawing/2016/5/10/chartex" xmlns:cx5="http://schemas.microsoft.com/office/drawing/2016/5/11/chartex" xmlns:cx6="http://schemas.microsoft.com/office/drawing/2016/5/12/chartex" xmlns:cx7="http://schemas.microsoft.com/office/drawing/2016/5/13/chartex" xmlns:cx8="http://schemas.microsoft.com/office/drawing/2016/5/14/chartex" xmlns:mc="http://schemas.openxmlformats.org/markup-compatibility/2006" xmlns:aink="http://schemas.microsoft.com/office/drawing/2016/ink" xmlns:am3d="http://schemas.microsoft.com/office/drawing/2017/model3d" xmlns:o="urn:schemas-microsoft-com:office:office" xmlns:r="http://schemas.openxmlformats.org/officeDocument/2006/relationships" xmlns:m="http://schemas.openxmlformats.org/officeDocument/2006/math" xmlns:v="urn:schemas-microsoft-com:vml" xmlns:wp14="http://schemas.microsoft.com/office/word/2010/wordprocessingDrawing" xmlns:wp="http://schemas.openxmlformats.org/drawingml/2006/wordprocessingDrawing" xmlns:w10="urn:schemas-microsoft-com:office:word" xmlns:w="http://schemas.openxmlformats.org/wordprocessingml/2006/main" xmlns:w14="http://schemas.microsoft.com/office/word/2010/wordml" xmlns:w15="http://schemas.microsoft.com/office/word/2012/wordml" xmlns:w16cid="http://schemas.microsoft.com/office/word/2016/wordml/cid" xmlns:w16se="http://schemas.microsoft.com/office/word/2015/wordml/symex" xmlns:wpg="http://schemas.microsoft.com/office/word/2010/wordprocessingGroup" xmlns:wpi="http://schemas.microsoft.com/office/word/2010/wordprocessingInk" xmlns:wne="http://schemas.microsoft.com/office/word/2006/wordml" xmlns:wps="http://schemas.microsoft.com/office/word/2010/wordprocessingShape" mc:Ignorable="w14 w15 w16se w16cid wp14">
+<w:endnotes xmlns:wpc="http://schemas.microsoft.com/office/word/2010/wordprocessingCanvas" xmlns:mc="http://schemas.openxmlformats.org/markup-compatibility/2006" xmlns:o="urn:schemas-microsoft-com:office:office" xmlns:r="http://schemas.openxmlformats.org/officeDocument/2006/relationships" xmlns:m="http://schemas.openxmlformats.org/officeDocument/2006/math" xmlns:v="urn:schemas-microsoft-com:vml" xmlns:wp14="http://schemas.microsoft.com/office/word/2010/wordprocessingDrawing" xmlns:wp="http://schemas.openxmlformats.org/drawingml/2006/wordprocessingDrawing" xmlns:w10="urn:schemas-microsoft-com:office:word" xmlns:w="http://schemas.openxmlformats.org/wordprocessingml/2006/main" xmlns:w14="http://schemas.microsoft.com/office/word/2010/wordml" xmlns:w15="http://schemas.microsoft.com/office/word/2012/wordml" xmlns:wpg="http://schemas.microsoft.com/office/word/2010/wordprocessingGroup" xmlns:wpi="http://schemas.microsoft.com/office/word/2010/wordprocessingInk" xmlns:wne="http://schemas.microsoft.com/office/word/2006/wordml" xmlns:wps="http://schemas.microsoft.com/office/word/2010/wordprocessingShape" mc:Ignorable="w14 w15 wp14">
   <w:endnote w:type="separator" w:id="-1">
     <w:p>
       <w:pPr>
@@ -2891,7 +2922,7 @@
 </file>
 
 <file path=word/footer1.xml><?xml version="1.0" encoding="utf-8"?>
-<w:ftr xmlns:wpc="http://schemas.microsoft.com/office/word/2010/wordprocessingCanvas" xmlns:cx="http://schemas.microsoft.com/office/drawing/2014/chartex" xmlns:cx1="http://schemas.microsoft.com/office/drawing/2015/9/8/chartex" xmlns:cx2="http://schemas.microsoft.com/office/drawing/2015/10/21/chartex" xmlns:cx3="http://schemas.microsoft.com/office/drawing/2016/5/9/chartex" xmlns:cx4="http://schemas.microsoft.com/office/drawing/2016/5/10/chartex" xmlns:cx5="http://schemas.microsoft.com/office/drawing/2016/5/11/chartex" xmlns:cx6="http://schemas.microsoft.com/office/drawing/2016/5/12/chartex" xmlns:cx7="http://schemas.microsoft.com/office/drawing/2016/5/13/chartex" xmlns:cx8="http://schemas.microsoft.com/office/drawing/2016/5/14/chartex" xmlns:mc="http://schemas.openxmlformats.org/markup-compatibility/2006" xmlns:aink="http://schemas.microsoft.com/office/drawing/2016/ink" xmlns:am3d="http://schemas.microsoft.com/office/drawing/2017/model3d" xmlns:o="urn:schemas-microsoft-com:office:office" xmlns:r="http://schemas.openxmlformats.org/officeDocument/2006/relationships" xmlns:m="http://schemas.openxmlformats.org/officeDocument/2006/math" xmlns:v="urn:schemas-microsoft-com:vml" xmlns:wp14="http://schemas.microsoft.com/office/word/2010/wordprocessingDrawing" xmlns:wp="http://schemas.openxmlformats.org/drawingml/2006/wordprocessingDrawing" xmlns:w10="urn:schemas-microsoft-com:office:word" xmlns:w="http://schemas.openxmlformats.org/wordprocessingml/2006/main" xmlns:w14="http://schemas.microsoft.com/office/word/2010/wordml" xmlns:w15="http://schemas.microsoft.com/office/word/2012/wordml" xmlns:w16cid="http://schemas.microsoft.com/office/word/2016/wordml/cid" xmlns:w16se="http://schemas.microsoft.com/office/word/2015/wordml/symex" xmlns:wpg="http://schemas.microsoft.com/office/word/2010/wordprocessingGroup" xmlns:wpi="http://schemas.microsoft.com/office/word/2010/wordprocessingInk" xmlns:wne="http://schemas.microsoft.com/office/word/2006/wordml" xmlns:wps="http://schemas.microsoft.com/office/word/2010/wordprocessingShape" mc:Ignorable="w14 w15 w16se w16cid wp14">
+<w:ftr xmlns:wpc="http://schemas.microsoft.com/office/word/2010/wordprocessingCanvas" xmlns:mc="http://schemas.openxmlformats.org/markup-compatibility/2006" xmlns:o="urn:schemas-microsoft-com:office:office" xmlns:r="http://schemas.openxmlformats.org/officeDocument/2006/relationships" xmlns:m="http://schemas.openxmlformats.org/officeDocument/2006/math" xmlns:v="urn:schemas-microsoft-com:vml" xmlns:wp14="http://schemas.microsoft.com/office/word/2010/wordprocessingDrawing" xmlns:wp="http://schemas.openxmlformats.org/drawingml/2006/wordprocessingDrawing" xmlns:w10="urn:schemas-microsoft-com:office:word" xmlns:w="http://schemas.openxmlformats.org/wordprocessingml/2006/main" xmlns:w14="http://schemas.microsoft.com/office/word/2010/wordml" xmlns:w15="http://schemas.microsoft.com/office/word/2012/wordml" xmlns:wpg="http://schemas.microsoft.com/office/word/2010/wordprocessingGroup" xmlns:wpi="http://schemas.microsoft.com/office/word/2010/wordprocessingInk" xmlns:wne="http://schemas.microsoft.com/office/word/2006/wordml" xmlns:wps="http://schemas.microsoft.com/office/word/2010/wordprocessingShape" mc:Ignorable="w14 w15 wp14">
   <w:p>
     <w:pPr>
       <w:tabs>
@@ -3120,7 +3151,7 @@
         <w:sz w:val="24"/>
         <w:szCs w:val="24"/>
       </w:rPr>
-      <w:t>2</w:t>
+      <w:t>5</w:t>
     </w:r>
     <w:r>
       <w:rPr>
@@ -3140,7 +3171,7 @@
 </file>
 
 <file path=word/footnotes.xml><?xml version="1.0" encoding="utf-8"?>
-<w:footnotes xmlns:wpc="http://schemas.microsoft.com/office/word/2010/wordprocessingCanvas" xmlns:cx="http://schemas.microsoft.com/office/drawing/2014/chartex" xmlns:cx1="http://schemas.microsoft.com/office/drawing/2015/9/8/chartex" xmlns:cx2="http://schemas.microsoft.com/office/drawing/2015/10/21/chartex" xmlns:cx3="http://schemas.microsoft.com/office/drawing/2016/5/9/chartex" xmlns:cx4="http://schemas.microsoft.com/office/drawing/2016/5/10/chartex" xmlns:cx5="http://schemas.microsoft.com/office/drawing/2016/5/11/chartex" xmlns:cx6="http://schemas.microsoft.com/office/drawing/2016/5/12/chartex" xmlns:cx7="http://schemas.microsoft.com/office/drawing/2016/5/13/chartex" xmlns:cx8="http://schemas.microsoft.com/office/drawing/2016/5/14/chartex" xmlns:mc="http://schemas.openxmlformats.org/markup-compatibility/2006" xmlns:aink="http://schemas.microsoft.com/office/drawing/2016/ink" xmlns:am3d="http://schemas.microsoft.com/office/drawing/2017/model3d" xmlns:o="urn:schemas-microsoft-com:office:office" xmlns:r="http://schemas.openxmlformats.org/officeDocument/2006/relationships" xmlns:m="http://schemas.openxmlformats.org/officeDocument/2006/math" xmlns:v="urn:schemas-microsoft-com:vml" xmlns:wp14="http://schemas.microsoft.com/office/word/2010/wordprocessingDrawing" xmlns:wp="http://schemas.openxmlformats.org/drawingml/2006/wordprocessingDrawing" xmlns:w10="urn:schemas-microsoft-com:office:word" xmlns:w="http://schemas.openxmlformats.org/wordprocessingml/2006/main" xmlns:w14="http://schemas.microsoft.com/office/word/2010/wordml" xmlns:w15="http://schemas.microsoft.com/office/word/2012/wordml" xmlns:w16cid="http://schemas.microsoft.com/office/word/2016/wordml/cid" xmlns:w16se="http://schemas.microsoft.com/office/word/2015/wordml/symex" xmlns:wpg="http://schemas.microsoft.com/office/word/2010/wordprocessingGroup" xmlns:wpi="http://schemas.microsoft.com/office/word/2010/wordprocessingInk" xmlns:wne="http://schemas.microsoft.com/office/word/2006/wordml" xmlns:wps="http://schemas.microsoft.com/office/word/2010/wordprocessingShape" mc:Ignorable="w14 w15 w16se w16cid wp14">
+<w:footnotes xmlns:wpc="http://schemas.microsoft.com/office/word/2010/wordprocessingCanvas" xmlns:mc="http://schemas.openxmlformats.org/markup-compatibility/2006" xmlns:o="urn:schemas-microsoft-com:office:office" xmlns:r="http://schemas.openxmlformats.org/officeDocument/2006/relationships" xmlns:m="http://schemas.openxmlformats.org/officeDocument/2006/math" xmlns:v="urn:schemas-microsoft-com:vml" xmlns:wp14="http://schemas.microsoft.com/office/word/2010/wordprocessingDrawing" xmlns:wp="http://schemas.openxmlformats.org/drawingml/2006/wordprocessingDrawing" xmlns:w10="urn:schemas-microsoft-com:office:word" xmlns:w="http://schemas.openxmlformats.org/wordprocessingml/2006/main" xmlns:w14="http://schemas.microsoft.com/office/word/2010/wordml" xmlns:w15="http://schemas.microsoft.com/office/word/2012/wordml" xmlns:wpg="http://schemas.microsoft.com/office/word/2010/wordprocessingGroup" xmlns:wpi="http://schemas.microsoft.com/office/word/2010/wordprocessingInk" xmlns:wne="http://schemas.microsoft.com/office/word/2006/wordml" xmlns:wps="http://schemas.microsoft.com/office/word/2010/wordprocessingShape" mc:Ignorable="w14 w15 wp14">
   <w:footnote w:type="separator" w:id="-1">
     <w:p>
       <w:pPr>
@@ -3165,7 +3196,7 @@
 </file>
 
 <file path=word/header1.xml><?xml version="1.0" encoding="utf-8"?>
-<w:hdr xmlns:wpc="http://schemas.microsoft.com/office/word/2010/wordprocessingCanvas" xmlns:cx="http://schemas.microsoft.com/office/drawing/2014/chartex" xmlns:cx1="http://schemas.microsoft.com/office/drawing/2015/9/8/chartex" xmlns:cx2="http://schemas.microsoft.com/office/drawing/2015/10/21/chartex" xmlns:cx3="http://schemas.microsoft.com/office/drawing/2016/5/9/chartex" xmlns:cx4="http://schemas.microsoft.com/office/drawing/2016/5/10/chartex" xmlns:cx5="http://schemas.microsoft.com/office/drawing/2016/5/11/chartex" xmlns:cx6="http://schemas.microsoft.com/office/drawing/2016/5/12/chartex" xmlns:cx7="http://schemas.microsoft.com/office/drawing/2016/5/13/chartex" xmlns:cx8="http://schemas.microsoft.com/office/drawing/2016/5/14/chartex" xmlns:mc="http://schemas.openxmlformats.org/markup-compatibility/2006" xmlns:aink="http://schemas.microsoft.com/office/drawing/2016/ink" xmlns:am3d="http://schemas.microsoft.com/office/drawing/2017/model3d" xmlns:o="urn:schemas-microsoft-com:office:office" xmlns:r="http://schemas.openxmlformats.org/officeDocument/2006/relationships" xmlns:m="http://schemas.openxmlformats.org/officeDocument/2006/math" xmlns:v="urn:schemas-microsoft-com:vml" xmlns:wp14="http://schemas.microsoft.com/office/word/2010/wordprocessingDrawing" xmlns:wp="http://schemas.openxmlformats.org/drawingml/2006/wordprocessingDrawing" xmlns:w10="urn:schemas-microsoft-com:office:word" xmlns:w="http://schemas.openxmlformats.org/wordprocessingml/2006/main" xmlns:w14="http://schemas.microsoft.com/office/word/2010/wordml" xmlns:w15="http://schemas.microsoft.com/office/word/2012/wordml" xmlns:w16cid="http://schemas.microsoft.com/office/word/2016/wordml/cid" xmlns:w16se="http://schemas.microsoft.com/office/word/2015/wordml/symex" xmlns:wpg="http://schemas.microsoft.com/office/word/2010/wordprocessingGroup" xmlns:wpi="http://schemas.microsoft.com/office/word/2010/wordprocessingInk" xmlns:wne="http://schemas.microsoft.com/office/word/2006/wordml" xmlns:wps="http://schemas.microsoft.com/office/word/2010/wordprocessingShape" mc:Ignorable="w14 w15 w16se w16cid wp14">
+<w:hdr xmlns:wpc="http://schemas.microsoft.com/office/word/2010/wordprocessingCanvas" xmlns:mc="http://schemas.openxmlformats.org/markup-compatibility/2006" xmlns:o="urn:schemas-microsoft-com:office:office" xmlns:r="http://schemas.openxmlformats.org/officeDocument/2006/relationships" xmlns:m="http://schemas.openxmlformats.org/officeDocument/2006/math" xmlns:v="urn:schemas-microsoft-com:vml" xmlns:wp14="http://schemas.microsoft.com/office/word/2010/wordprocessingDrawing" xmlns:wp="http://schemas.openxmlformats.org/drawingml/2006/wordprocessingDrawing" xmlns:w10="urn:schemas-microsoft-com:office:word" xmlns:w="http://schemas.openxmlformats.org/wordprocessingml/2006/main" xmlns:w14="http://schemas.microsoft.com/office/word/2010/wordml" xmlns:w15="http://schemas.microsoft.com/office/word/2012/wordml" xmlns:wpg="http://schemas.microsoft.com/office/word/2010/wordprocessingGroup" xmlns:wpi="http://schemas.microsoft.com/office/word/2010/wordprocessingInk" xmlns:wne="http://schemas.microsoft.com/office/word/2006/wordml" xmlns:wps="http://schemas.microsoft.com/office/word/2010/wordprocessingShape" mc:Ignorable="w14 w15 wp14">
   <w:p>
     <w:pPr>
       <w:pStyle w:val="Header"/>
@@ -3527,16 +3558,16 @@
         </mc:Choice>
         <mc:Fallback>
           <w:pict>
-            <v:group w14:anchorId="14B0F4A0" id="Group 167" o:spid="_x0000_s1030" style="position:absolute;margin-left:82.7pt;margin-top:0;width:133.9pt;height:80.65pt;z-index:251659264;mso-top-percent:23;mso-position-horizontal:right;mso-position-horizontal-relative:page;mso-position-vertical-relative:page;mso-top-percent:23;mso-width-relative:margin;mso-height-relative:margin" coordsize="17007,10241" o:gfxdata="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">
-              <v:group id="Group 168" o:spid="_x0000_s1031" style="position:absolute;width:17007;height:10241" coordsize="17007,10241" o:gfxdata="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">
-                <v:rect id="Rectangle 169" o:spid="_x0000_s1032" style="position:absolute;width:17007;height:10241;visibility:visible;mso-wrap-style:square;v-text-anchor:middle" o:gfxdata="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" fillcolor="white [3212]" stroked="f" strokeweight="1pt">
+            <v:group w14:anchorId="14B0F4A0" id="Group 167" o:spid="_x0000_s1031" style="position:absolute;margin-left:82.7pt;margin-top:0;width:133.9pt;height:80.65pt;z-index:251659264;mso-top-percent:23;mso-position-horizontal:right;mso-position-horizontal-relative:page;mso-position-vertical-relative:page;mso-top-percent:23;mso-width-relative:margin;mso-height-relative:margin" coordsize="17007,10241" o:gfxdata="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">
+              <v:group id="Group 168" o:spid="_x0000_s1032" style="position:absolute;width:17007;height:10241" coordsize="17007,10241" o:gfxdata="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">
+                <v:rect id="Rectangle 169" o:spid="_x0000_s1033" style="position:absolute;width:17007;height:10241;visibility:visible;mso-wrap-style:square;v-text-anchor:middle" o:gfxdata="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" fillcolor="white [3212]" stroked="f" strokeweight="1pt">
                   <v:fill opacity="0"/>
                 </v:rect>
-                <v:shape id="Rectangle 12" o:spid="_x0000_s1033" style="position:absolute;width:14630;height:10149;visibility:visible;mso-wrap-style:square;v-text-anchor:middle" coordsize="1462822,1014481" o:gfxdata="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" path="m,l1462822,r,1014481l638269,407899,,xe" fillcolor="#5b9bd5 [3204]" stroked="f" strokeweight="1pt">
+                <v:shape id="Rectangle 12" o:spid="_x0000_s1034" style="position:absolute;width:14630;height:10149;visibility:visible;mso-wrap-style:square;v-text-anchor:middle" coordsize="1462822,1014481" o:gfxdata="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" path="m,l1462822,r,1014481l638269,407899,,xe" fillcolor="#5b9bd5 [3204]" stroked="f" strokeweight="1pt">
                   <v:stroke joinstyle="miter"/>
                   <v:path arrowok="t" o:connecttype="custom" o:connectlocs="0,0;1463040,0;1463040,1014984;638364,408101;0,0" o:connectangles="0,0,0,0,0"/>
                 </v:shape>
-                <v:rect id="Rectangle 171" o:spid="_x0000_s1034" style="position:absolute;width:14721;height:10241;visibility:visible;mso-wrap-style:square;v-text-anchor:middle" o:gfxdata="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" strokecolor="white [3212]" strokeweight="1pt">
+                <v:rect id="Rectangle 171" o:spid="_x0000_s1035" style="position:absolute;width:14721;height:10241;visibility:visible;mso-wrap-style:square;v-text-anchor:middle" o:gfxdata="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" strokecolor="white [3212]" strokeweight="1pt">
                   <v:fill r:id="rId2" o:title="" recolor="t" rotate="t" type="frame"/>
                 </v:rect>
               </v:group>
@@ -3544,7 +3575,7 @@
                 <v:stroke joinstyle="miter"/>
                 <v:path gradientshapeok="t" o:connecttype="rect"/>
               </v:shapetype>
-              <v:shape id="Text Box 172" o:spid="_x0000_s1035" type="#_x0000_t202" style="position:absolute;left:10326;top:95;width:4381;height:3752;visibility:visible;mso-wrap-style:square;v-text-anchor:middle" o:gfxdata="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" filled="f" stroked="f" strokeweight=".5pt">
+              <v:shape id="Text Box 172" o:spid="_x0000_s1036" type="#_x0000_t202" style="position:absolute;left:10326;top:95;width:4381;height:3752;visibility:visible;mso-wrap-style:square;v-text-anchor:middle" o:gfxdata="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" filled="f" stroked="f" strokeweight=".5pt">
                 <v:textbox inset=",7.2pt,,7.2pt">
                   <w:txbxContent>
                     <w:p>
@@ -3613,7 +3644,7 @@
 </file>
 
 <file path=word/numbering.xml><?xml version="1.0" encoding="utf-8"?>
-<w:numbering xmlns:wpc="http://schemas.microsoft.com/office/word/2010/wordprocessingCanvas" xmlns:cx="http://schemas.microsoft.com/office/drawing/2014/chartex" xmlns:cx1="http://schemas.microsoft.com/office/drawing/2015/9/8/chartex" xmlns:cx2="http://schemas.microsoft.com/office/drawing/2015/10/21/chartex" xmlns:cx3="http://schemas.microsoft.com/office/drawing/2016/5/9/chartex" xmlns:cx4="http://schemas.microsoft.com/office/drawing/2016/5/10/chartex" xmlns:cx5="http://schemas.microsoft.com/office/drawing/2016/5/11/chartex" xmlns:cx6="http://schemas.microsoft.com/office/drawing/2016/5/12/chartex" xmlns:cx7="http://schemas.microsoft.com/office/drawing/2016/5/13/chartex" xmlns:cx8="http://schemas.microsoft.com/office/drawing/2016/5/14/chartex" xmlns:mc="http://schemas.openxmlformats.org/markup-compatibility/2006" xmlns:aink="http://schemas.microsoft.com/office/drawing/2016/ink" xmlns:am3d="http://schemas.microsoft.com/office/drawing/2017/model3d" xmlns:o="urn:schemas-microsoft-com:office:office" xmlns:r="http://schemas.openxmlformats.org/officeDocument/2006/relationships" xmlns:m="http://schemas.openxmlformats.org/officeDocument/2006/math" xmlns:v="urn:schemas-microsoft-com:vml" xmlns:wp14="http://schemas.microsoft.com/office/word/2010/wordprocessingDrawing" xmlns:wp="http://schemas.openxmlformats.org/drawingml/2006/wordprocessingDrawing" xmlns:w10="urn:schemas-microsoft-com:office:word" xmlns:w="http://schemas.openxmlformats.org/wordprocessingml/2006/main" xmlns:w14="http://schemas.microsoft.com/office/word/2010/wordml" xmlns:w15="http://schemas.microsoft.com/office/word/2012/wordml" xmlns:w16cid="http://schemas.microsoft.com/office/word/2016/wordml/cid" xmlns:w16se="http://schemas.microsoft.com/office/word/2015/wordml/symex" xmlns:wpg="http://schemas.microsoft.com/office/word/2010/wordprocessingGroup" xmlns:wpi="http://schemas.microsoft.com/office/word/2010/wordprocessingInk" xmlns:wne="http://schemas.microsoft.com/office/word/2006/wordml" xmlns:wps="http://schemas.microsoft.com/office/word/2010/wordprocessingShape" mc:Ignorable="w14 w15 w16se w16cid wp14">
+<w:numbering xmlns:wpc="http://schemas.microsoft.com/office/word/2010/wordprocessingCanvas" xmlns:mc="http://schemas.openxmlformats.org/markup-compatibility/2006" xmlns:o="urn:schemas-microsoft-com:office:office" xmlns:r="http://schemas.openxmlformats.org/officeDocument/2006/relationships" xmlns:m="http://schemas.openxmlformats.org/officeDocument/2006/math" xmlns:v="urn:schemas-microsoft-com:vml" xmlns:wp14="http://schemas.microsoft.com/office/word/2010/wordprocessingDrawing" xmlns:wp="http://schemas.openxmlformats.org/drawingml/2006/wordprocessingDrawing" xmlns:w10="urn:schemas-microsoft-com:office:word" xmlns:w="http://schemas.openxmlformats.org/wordprocessingml/2006/main" xmlns:w14="http://schemas.microsoft.com/office/word/2010/wordml" xmlns:w15="http://schemas.microsoft.com/office/word/2012/wordml" xmlns:wpg="http://schemas.microsoft.com/office/word/2010/wordprocessingGroup" xmlns:wpi="http://schemas.microsoft.com/office/word/2010/wordprocessingInk" xmlns:wne="http://schemas.microsoft.com/office/word/2006/wordml" xmlns:wps="http://schemas.microsoft.com/office/word/2010/wordprocessingShape" mc:Ignorable="w14 w15 wp14">
   <w:abstractNum w:abstractNumId="0" w15:restartNumberingAfterBreak="0">
     <w:nsid w:val="3F4D35DD"/>
     <w:multiLevelType w:val="hybridMultilevel"/>
@@ -3850,7 +3881,7 @@
 </file>
 
 <file path=word/styles.xml><?xml version="1.0" encoding="utf-8"?>
-<w:styles xmlns:mc="http://schemas.openxmlformats.org/markup-compatibility/2006" xmlns:r="http://schemas.openxmlformats.org/officeDocument/2006/relationships" xmlns:w="http://schemas.openxmlformats.org/wordprocessingml/2006/main" xmlns:w14="http://schemas.microsoft.com/office/word/2010/wordml" xmlns:w15="http://schemas.microsoft.com/office/word/2012/wordml" xmlns:w16cid="http://schemas.microsoft.com/office/word/2016/wordml/cid" xmlns:w16se="http://schemas.microsoft.com/office/word/2015/wordml/symex" mc:Ignorable="w14 w15 w16se w16cid">
+<w:styles xmlns:mc="http://schemas.openxmlformats.org/markup-compatibility/2006" xmlns:r="http://schemas.openxmlformats.org/officeDocument/2006/relationships" xmlns:w="http://schemas.openxmlformats.org/wordprocessingml/2006/main" xmlns:w14="http://schemas.microsoft.com/office/word/2010/wordml" xmlns:w15="http://schemas.microsoft.com/office/word/2012/wordml" mc:Ignorable="w14 w15">
   <w:docDefaults>
     <w:rPrDefault>
       <w:rPr>
@@ -3866,7 +3897,7 @@
       </w:pPr>
     </w:pPrDefault>
   </w:docDefaults>
-  <w:latentStyles w:defLockedState="0" w:defUIPriority="99" w:defSemiHidden="0" w:defUnhideWhenUsed="0" w:defQFormat="0" w:count="376">
+  <w:latentStyles w:defLockedState="0" w:defUIPriority="99" w:defSemiHidden="0" w:defUnhideWhenUsed="0" w:defQFormat="0" w:count="371">
     <w:lsdException w:name="Normal" w:uiPriority="0" w:qFormat="1"/>
     <w:lsdException w:name="heading 1" w:uiPriority="9" w:qFormat="1"/>
     <w:lsdException w:name="heading 2" w:semiHidden="1" w:uiPriority="9" w:unhideWhenUsed="1" w:qFormat="1"/>
@@ -4238,11 +4269,6 @@
     <w:lsdException w:name="List Table 5 Dark Accent 6" w:uiPriority="50"/>
     <w:lsdException w:name="List Table 6 Colorful Accent 6" w:uiPriority="51"/>
     <w:lsdException w:name="List Table 7 Colorful Accent 6" w:uiPriority="52"/>
-    <w:lsdException w:name="Mention" w:semiHidden="1" w:unhideWhenUsed="1"/>
-    <w:lsdException w:name="Smart Hyperlink" w:semiHidden="1" w:unhideWhenUsed="1"/>
-    <w:lsdException w:name="Hashtag" w:semiHidden="1" w:unhideWhenUsed="1"/>
-    <w:lsdException w:name="Unresolved Mention" w:semiHidden="1" w:unhideWhenUsed="1"/>
-    <w:lsdException w:name="Smart Link" w:semiHidden="1" w:unhideWhenUsed="1"/>
   </w:latentStyles>
   <w:style w:type="paragraph" w:default="1" w:styleId="Normal">
     <w:name w:val="Normal"/>
@@ -4516,7 +4542,7 @@
       <w:szCs w:val="24"/>
     </w:rPr>
   </w:style>
-  <w:style w:type="character" w:styleId="UnresolvedMention">
+  <w:style w:type="character" w:customStyle="1" w:styleId="UnresolvedMention">
     <w:name w:val="Unresolved Mention"/>
     <w:basedOn w:val="DefaultParagraphFont"/>
     <w:uiPriority w:val="99"/>
@@ -4820,7 +4846,7 @@
 </file>
 
 <file path=customXml/itemProps1.xml><?xml version="1.0" encoding="utf-8"?>
-<ds:datastoreItem xmlns:ds="http://schemas.openxmlformats.org/officeDocument/2006/customXml" ds:itemID="{96F8A950-B5F8-4D9F-9BF7-AD35B9626BF6}">
+<ds:datastoreItem xmlns:ds="http://schemas.openxmlformats.org/officeDocument/2006/customXml" ds:itemID="{6C8C8FA6-AECB-475E-9CB5-55141834E47F}">
   <ds:schemaRefs>
     <ds:schemaRef ds:uri="http://schemas.openxmlformats.org/officeDocument/2006/bibliography"/>
   </ds:schemaRefs>
